--- a/характеристика.docx
+++ b/характеристика.docx
@@ -4,6 +4,7 @@
   <w:body>
     <w:p>
       <w:pPr>
+        <w:spacing w:after="0" w:line="276" w:lineRule="auto"/>
         <w:jc w:val="center"/>
         <w:rPr>
           <w:rFonts w:ascii="Times New Roman" w:hAnsi="Times New Roman" w:cs="Times New Roman"/>
@@ -22,6 +23,62 @@
           <w:szCs w:val="28"/>
         </w:rPr>
         <w:t>ХАРАКТЕРИСТИКА</w:t>
+      </w:r>
+    </w:p>
+    <w:p>
+      <w:pPr>
+        <w:spacing w:after="0" w:line="276" w:lineRule="auto"/>
+        <w:jc w:val="center"/>
+        <w:rPr>
+          <w:rFonts w:ascii="Times New Roman" w:hAnsi="Times New Roman" w:cs="Times New Roman"/>
+          <w:sz w:val="28"/>
+          <w:szCs w:val="28"/>
+        </w:rPr>
+      </w:pPr>
+      <w:r>
+        <w:rPr>
+          <w:rFonts w:ascii="Times New Roman" w:hAnsi="Times New Roman" w:cs="Times New Roman"/>
+          <w:sz w:val="28"/>
+          <w:szCs w:val="28"/>
+        </w:rPr>
+        <w:t>Пискарёва Вадима Васильевича</w:t>
+      </w:r>
+    </w:p>
+    <w:p>
+      <w:pPr>
+        <w:spacing w:after="0" w:line="276" w:lineRule="auto"/>
+        <w:jc w:val="center"/>
+        <w:rPr>
+          <w:rFonts w:ascii="Times New Roman" w:hAnsi="Times New Roman" w:cs="Times New Roman"/>
+          <w:sz w:val="28"/>
+          <w:szCs w:val="28"/>
+        </w:rPr>
+      </w:pPr>
+      <w:r>
+        <w:rPr>
+          <w:rFonts w:ascii="Times New Roman" w:hAnsi="Times New Roman" w:cs="Times New Roman"/>
+          <w:sz w:val="28"/>
+          <w:szCs w:val="28"/>
+        </w:rPr>
+        <w:t xml:space="preserve">студента 3 курса </w:t>
+      </w:r>
+      <w:proofErr w:type="spellStart"/>
+      <w:r>
+        <w:rPr>
+          <w:rFonts w:ascii="Times New Roman" w:hAnsi="Times New Roman" w:cs="Times New Roman"/>
+          <w:sz w:val="28"/>
+          <w:szCs w:val="28"/>
+        </w:rPr>
+        <w:t>ИИТиТО</w:t>
+      </w:r>
+      <w:proofErr w:type="spellEnd"/>
+      <w:r>
+        <w:rPr>
+          <w:rFonts w:ascii="Times New Roman" w:hAnsi="Times New Roman" w:cs="Times New Roman"/>
+          <w:sz w:val="28"/>
+          <w:szCs w:val="28"/>
+        </w:rPr>
+        <w:t xml:space="preserve"> ИВТ ФГБОУ ВО РГПУ им. А. И. Герцена </w:t>
       </w:r>
     </w:p>
     <w:p>
@@ -33,18 +90,12 @@
           <w:szCs w:val="28"/>
         </w:rPr>
       </w:pPr>
-      <w:r>
-        <w:rPr>
-          <w:rFonts w:ascii="Times New Roman" w:hAnsi="Times New Roman" w:cs="Times New Roman"/>
-          <w:sz w:val="28"/>
-          <w:szCs w:val="28"/>
-        </w:rPr>
-        <w:t>Пискарёва Вадима Васильевича</w:t>
-      </w:r>
     </w:p>
     <w:p>
       <w:pPr>
-        <w:jc w:val="center"/>
+        <w:spacing w:line="276" w:lineRule="auto"/>
+        <w:ind w:firstLine="708"/>
+        <w:jc w:val="both"/>
         <w:rPr>
           <w:rFonts w:ascii="Times New Roman" w:hAnsi="Times New Roman" w:cs="Times New Roman"/>
           <w:sz w:val="28"/>
@@ -57,29 +108,78 @@
           <w:sz w:val="28"/>
           <w:szCs w:val="28"/>
         </w:rPr>
-        <w:t xml:space="preserve">студента 3 курса </w:t>
-      </w:r>
-      <w:proofErr w:type="spellStart"/>
-      <w:r>
-        <w:rPr>
-          <w:rFonts w:ascii="Times New Roman" w:hAnsi="Times New Roman" w:cs="Times New Roman"/>
-          <w:sz w:val="28"/>
-          <w:szCs w:val="28"/>
-        </w:rPr>
-        <w:t>ИИТиТО</w:t>
-      </w:r>
-      <w:proofErr w:type="spellEnd"/>
-      <w:r>
-        <w:rPr>
-          <w:rFonts w:ascii="Times New Roman" w:hAnsi="Times New Roman" w:cs="Times New Roman"/>
-          <w:sz w:val="28"/>
-          <w:szCs w:val="28"/>
-        </w:rPr>
-        <w:t xml:space="preserve"> ИВТ ФГБОУ ВО РГПУ им. А. И. Герцена </w:t>
+        <w:t>Пискарёв В. В.</w:t>
+      </w:r>
+      <w:r>
+        <w:rPr>
+          <w:rFonts w:ascii="Times New Roman" w:hAnsi="Times New Roman" w:cs="Times New Roman"/>
+          <w:sz w:val="28"/>
+          <w:szCs w:val="28"/>
+        </w:rPr>
+        <w:t xml:space="preserve"> </w:t>
+      </w:r>
+      <w:r>
+        <w:rPr>
+          <w:rFonts w:ascii="Times New Roman" w:hAnsi="Times New Roman" w:cs="Times New Roman"/>
+          <w:sz w:val="28"/>
+          <w:szCs w:val="28"/>
+        </w:rPr>
+        <w:t xml:space="preserve">проходил </w:t>
+      </w:r>
+      <w:r>
+        <w:rPr>
+          <w:rFonts w:ascii="Times New Roman" w:hAnsi="Times New Roman" w:cs="Times New Roman"/>
+          <w:sz w:val="28"/>
+          <w:szCs w:val="28"/>
+        </w:rPr>
+        <w:t xml:space="preserve">производственную практику </w:t>
+      </w:r>
+      <w:r>
+        <w:rPr>
+          <w:rFonts w:ascii="Times New Roman" w:hAnsi="Times New Roman" w:cs="Times New Roman"/>
+          <w:sz w:val="28"/>
+          <w:szCs w:val="28"/>
+        </w:rPr>
+        <w:t xml:space="preserve">технологическую </w:t>
+      </w:r>
+      <w:r>
+        <w:rPr>
+          <w:rFonts w:ascii="Times New Roman" w:hAnsi="Times New Roman" w:cs="Times New Roman"/>
+          <w:sz w:val="28"/>
+          <w:szCs w:val="28"/>
+        </w:rPr>
+        <w:t>(</w:t>
+      </w:r>
+      <w:r>
+        <w:rPr>
+          <w:rFonts w:ascii="Times New Roman" w:hAnsi="Times New Roman" w:cs="Times New Roman"/>
+          <w:sz w:val="28"/>
+          <w:szCs w:val="28"/>
+        </w:rPr>
+        <w:t>проектно-технологическую</w:t>
+      </w:r>
+      <w:r>
+        <w:rPr>
+          <w:rFonts w:ascii="Times New Roman" w:hAnsi="Times New Roman" w:cs="Times New Roman"/>
+          <w:sz w:val="28"/>
+          <w:szCs w:val="28"/>
+        </w:rPr>
+        <w:t xml:space="preserve">) </w:t>
+      </w:r>
+      <w:r>
+        <w:rPr>
+          <w:rFonts w:ascii="Times New Roman" w:hAnsi="Times New Roman" w:cs="Times New Roman"/>
+          <w:sz w:val="28"/>
+          <w:szCs w:val="28"/>
+        </w:rPr>
+        <w:t xml:space="preserve">в отделе автоматизации и информационных технологий СПб ГБУ «ЦБС Петроградского района» в период с 03.02.2025 по 06.03.2025 и занимался проектированием и разработкой информационных сервисов для работы портала библиотек Петроградского района. </w:t>
       </w:r>
     </w:p>
     <w:p>
       <w:pPr>
+        <w:spacing w:line="276" w:lineRule="auto"/>
+        <w:ind w:firstLine="708"/>
+        <w:jc w:val="both"/>
         <w:rPr>
           <w:rFonts w:ascii="Times New Roman" w:hAnsi="Times New Roman" w:cs="Times New Roman"/>
           <w:sz w:val="28"/>
@@ -92,19 +192,521 @@
           <w:sz w:val="28"/>
           <w:szCs w:val="28"/>
         </w:rPr>
-        <w:t>Пискарёв В. В.</w:t>
-      </w:r>
-      <w:r>
-        <w:rPr>
-          <w:rFonts w:ascii="Times New Roman" w:hAnsi="Times New Roman" w:cs="Times New Roman"/>
-          <w:sz w:val="28"/>
-          <w:szCs w:val="28"/>
-        </w:rPr>
-        <w:t xml:space="preserve"> проходил производственную практику (научно исследовательскую работу) в отделе автоматизации и информационных технологий СПб ГБУ «ЦБС Петроградского района» в период с 03.02.2025 по 06.03.2025 и занимался проектированием и разработкой информационных сервисов для работы портала библиотек Петроградского района (https://pr-cbs.ru). </w:t>
+        <w:t>В рамках практики</w:t>
+      </w:r>
+      <w:r>
+        <w:rPr>
+          <w:rFonts w:ascii="Times New Roman" w:hAnsi="Times New Roman" w:cs="Times New Roman"/>
+          <w:sz w:val="28"/>
+          <w:szCs w:val="28"/>
+        </w:rPr>
+        <w:t xml:space="preserve"> </w:t>
+      </w:r>
+      <w:r>
+        <w:rPr>
+          <w:rFonts w:ascii="Times New Roman" w:hAnsi="Times New Roman" w:cs="Times New Roman"/>
+          <w:sz w:val="28"/>
+          <w:szCs w:val="28"/>
+        </w:rPr>
+        <w:t>он</w:t>
+      </w:r>
+      <w:r>
+        <w:rPr>
+          <w:rFonts w:ascii="Times New Roman" w:hAnsi="Times New Roman" w:cs="Times New Roman"/>
+          <w:sz w:val="28"/>
+          <w:szCs w:val="28"/>
+        </w:rPr>
+        <w:t xml:space="preserve"> работал над сервисами </w:t>
+      </w:r>
+      <w:r>
+        <w:rPr>
+          <w:rFonts w:ascii="Times New Roman" w:hAnsi="Times New Roman" w:cs="Times New Roman"/>
+          <w:sz w:val="28"/>
+          <w:szCs w:val="28"/>
+        </w:rPr>
+        <w:t>«</w:t>
+      </w:r>
+      <w:r>
+        <w:rPr>
+          <w:rFonts w:ascii="Times New Roman" w:hAnsi="Times New Roman" w:cs="Times New Roman"/>
+          <w:sz w:val="28"/>
+          <w:szCs w:val="28"/>
+        </w:rPr>
+        <w:t xml:space="preserve">Жизнь </w:t>
+      </w:r>
+      <w:r>
+        <w:rPr>
+          <w:rFonts w:ascii="Times New Roman" w:hAnsi="Times New Roman" w:cs="Times New Roman"/>
+          <w:sz w:val="28"/>
+          <w:szCs w:val="28"/>
+        </w:rPr>
+        <w:t>з</w:t>
+      </w:r>
+      <w:r>
+        <w:rPr>
+          <w:rFonts w:ascii="Times New Roman" w:hAnsi="Times New Roman" w:cs="Times New Roman"/>
+          <w:sz w:val="28"/>
+          <w:szCs w:val="28"/>
+        </w:rPr>
+        <w:t xml:space="preserve">амечательных </w:t>
+      </w:r>
+      <w:r>
+        <w:rPr>
+          <w:rFonts w:ascii="Times New Roman" w:hAnsi="Times New Roman" w:cs="Times New Roman"/>
+          <w:sz w:val="28"/>
+          <w:szCs w:val="28"/>
+        </w:rPr>
+        <w:t>л</w:t>
+      </w:r>
+      <w:r>
+        <w:rPr>
+          <w:rFonts w:ascii="Times New Roman" w:hAnsi="Times New Roman" w:cs="Times New Roman"/>
+          <w:sz w:val="28"/>
+          <w:szCs w:val="28"/>
+        </w:rPr>
+        <w:t>юдей</w:t>
+      </w:r>
+      <w:r>
+        <w:rPr>
+          <w:rFonts w:ascii="Times New Roman" w:hAnsi="Times New Roman" w:cs="Times New Roman"/>
+          <w:sz w:val="28"/>
+          <w:szCs w:val="28"/>
+        </w:rPr>
+        <w:t xml:space="preserve">» </w:t>
+      </w:r>
+      <w:r>
+        <w:rPr>
+          <w:rFonts w:ascii="Times New Roman" w:hAnsi="Times New Roman" w:cs="Times New Roman"/>
+          <w:sz w:val="28"/>
+          <w:szCs w:val="28"/>
+        </w:rPr>
+        <w:t xml:space="preserve">и </w:t>
+      </w:r>
+      <w:r>
+        <w:rPr>
+          <w:rFonts w:ascii="Times New Roman" w:hAnsi="Times New Roman" w:cs="Times New Roman"/>
+          <w:sz w:val="28"/>
+          <w:szCs w:val="28"/>
+        </w:rPr>
+        <w:t>«</w:t>
+      </w:r>
+      <w:r>
+        <w:rPr>
+          <w:rFonts w:ascii="Times New Roman" w:hAnsi="Times New Roman" w:cs="Times New Roman"/>
+          <w:sz w:val="28"/>
+          <w:szCs w:val="28"/>
+        </w:rPr>
+        <w:t>Календарь памятных дат</w:t>
+      </w:r>
+      <w:r>
+        <w:rPr>
+          <w:rFonts w:ascii="Times New Roman" w:hAnsi="Times New Roman" w:cs="Times New Roman"/>
+          <w:sz w:val="28"/>
+          <w:szCs w:val="28"/>
+        </w:rPr>
+        <w:t>»</w:t>
+      </w:r>
+      <w:r>
+        <w:rPr>
+          <w:rFonts w:ascii="Times New Roman" w:hAnsi="Times New Roman" w:cs="Times New Roman"/>
+          <w:sz w:val="28"/>
+          <w:szCs w:val="28"/>
+        </w:rPr>
+        <w:t xml:space="preserve">. В ходе работы им была освоена среда </w:t>
+      </w:r>
+      <w:r>
+        <w:rPr>
+          <w:rFonts w:ascii="Times New Roman" w:hAnsi="Times New Roman" w:cs="Times New Roman"/>
+          <w:sz w:val="28"/>
+          <w:szCs w:val="28"/>
+        </w:rPr>
+        <w:t xml:space="preserve">управления задачами </w:t>
+      </w:r>
+      <w:proofErr w:type="spellStart"/>
+      <w:r>
+        <w:rPr>
+          <w:rFonts w:ascii="Times New Roman" w:hAnsi="Times New Roman" w:cs="Times New Roman"/>
+          <w:sz w:val="28"/>
+          <w:szCs w:val="28"/>
+        </w:rPr>
+        <w:t>Yougile</w:t>
+      </w:r>
+      <w:proofErr w:type="spellEnd"/>
+      <w:r>
+        <w:rPr>
+          <w:rFonts w:ascii="Times New Roman" w:hAnsi="Times New Roman" w:cs="Times New Roman"/>
+          <w:sz w:val="28"/>
+          <w:szCs w:val="28"/>
+        </w:rPr>
+        <w:t xml:space="preserve">, </w:t>
+      </w:r>
+      <w:r>
+        <w:rPr>
+          <w:rFonts w:ascii="Times New Roman" w:hAnsi="Times New Roman" w:cs="Times New Roman"/>
+          <w:sz w:val="28"/>
+          <w:szCs w:val="28"/>
+        </w:rPr>
+        <w:t>модифицирован</w:t>
+      </w:r>
+      <w:r>
+        <w:rPr>
+          <w:rFonts w:ascii="Times New Roman" w:hAnsi="Times New Roman" w:cs="Times New Roman"/>
+          <w:sz w:val="28"/>
+          <w:szCs w:val="28"/>
+        </w:rPr>
+        <w:t xml:space="preserve"> </w:t>
+      </w:r>
+      <w:r>
+        <w:rPr>
+          <w:rFonts w:ascii="Times New Roman" w:hAnsi="Times New Roman" w:cs="Times New Roman"/>
+          <w:sz w:val="28"/>
+          <w:szCs w:val="28"/>
+          <w:lang w:val="en-US"/>
+        </w:rPr>
+        <w:t>docker</w:t>
+      </w:r>
+      <w:r>
+        <w:rPr>
+          <w:rFonts w:ascii="Times New Roman" w:hAnsi="Times New Roman" w:cs="Times New Roman"/>
+          <w:sz w:val="28"/>
+          <w:szCs w:val="28"/>
+        </w:rPr>
+        <w:t>-</w:t>
+      </w:r>
+      <w:r>
+        <w:rPr>
+          <w:rFonts w:ascii="Times New Roman" w:hAnsi="Times New Roman" w:cs="Times New Roman"/>
+          <w:sz w:val="28"/>
+          <w:szCs w:val="28"/>
+          <w:lang w:val="en-US"/>
+        </w:rPr>
+        <w:t>compose</w:t>
+      </w:r>
+      <w:r>
+        <w:rPr>
+          <w:rFonts w:ascii="Times New Roman" w:hAnsi="Times New Roman" w:cs="Times New Roman"/>
+          <w:sz w:val="28"/>
+          <w:szCs w:val="28"/>
+        </w:rPr>
+        <w:t xml:space="preserve"> </w:t>
+      </w:r>
+      <w:r>
+        <w:rPr>
+          <w:rFonts w:ascii="Times New Roman" w:hAnsi="Times New Roman" w:cs="Times New Roman"/>
+          <w:sz w:val="28"/>
+          <w:szCs w:val="28"/>
+        </w:rPr>
+        <w:t>файл для запуска сервисов</w:t>
+      </w:r>
+      <w:r>
+        <w:rPr>
+          <w:rFonts w:ascii="Times New Roman" w:hAnsi="Times New Roman" w:cs="Times New Roman"/>
+          <w:sz w:val="28"/>
+          <w:szCs w:val="28"/>
+        </w:rPr>
+        <w:t xml:space="preserve">, реализующих работу указанных выше сервисов </w:t>
+      </w:r>
+      <w:r>
+        <w:rPr>
+          <w:rFonts w:ascii="Times New Roman" w:hAnsi="Times New Roman" w:cs="Times New Roman"/>
+          <w:sz w:val="28"/>
+          <w:szCs w:val="28"/>
+        </w:rPr>
+        <w:t xml:space="preserve">через </w:t>
+      </w:r>
+      <w:r>
+        <w:rPr>
+          <w:rFonts w:ascii="Times New Roman" w:hAnsi="Times New Roman" w:cs="Times New Roman"/>
+          <w:sz w:val="28"/>
+          <w:szCs w:val="28"/>
+          <w:lang w:val="en-US"/>
+        </w:rPr>
+        <w:t>nginx</w:t>
+      </w:r>
+      <w:r>
+        <w:rPr>
+          <w:rFonts w:ascii="Times New Roman" w:hAnsi="Times New Roman" w:cs="Times New Roman"/>
+          <w:sz w:val="28"/>
+          <w:szCs w:val="28"/>
+        </w:rPr>
+        <w:t xml:space="preserve"> и </w:t>
+      </w:r>
+      <w:proofErr w:type="spellStart"/>
+      <w:r>
+        <w:rPr>
+          <w:rFonts w:ascii="Times New Roman" w:hAnsi="Times New Roman" w:cs="Times New Roman"/>
+          <w:sz w:val="28"/>
+          <w:szCs w:val="28"/>
+          <w:lang w:val="en-US"/>
+        </w:rPr>
+        <w:t>gunicorn</w:t>
+      </w:r>
+      <w:proofErr w:type="spellEnd"/>
+      <w:r>
+        <w:rPr>
+          <w:rFonts w:ascii="Times New Roman" w:hAnsi="Times New Roman" w:cs="Times New Roman"/>
+          <w:sz w:val="28"/>
+          <w:szCs w:val="28"/>
+        </w:rPr>
+        <w:t>,</w:t>
+      </w:r>
+      <w:r>
+        <w:rPr>
+          <w:rFonts w:ascii="Times New Roman" w:hAnsi="Times New Roman" w:cs="Times New Roman"/>
+          <w:sz w:val="28"/>
+          <w:szCs w:val="28"/>
+        </w:rPr>
+        <w:t xml:space="preserve"> установлен и настроен </w:t>
+      </w:r>
+      <w:r>
+        <w:rPr>
+          <w:rFonts w:ascii="Times New Roman" w:hAnsi="Times New Roman" w:cs="Times New Roman"/>
+          <w:sz w:val="28"/>
+          <w:szCs w:val="28"/>
+          <w:lang w:val="en-US"/>
+        </w:rPr>
+        <w:t>runner</w:t>
+      </w:r>
+      <w:r>
+        <w:rPr>
+          <w:rFonts w:ascii="Times New Roman" w:hAnsi="Times New Roman" w:cs="Times New Roman"/>
+          <w:sz w:val="28"/>
+          <w:szCs w:val="28"/>
+        </w:rPr>
+        <w:t xml:space="preserve"> (</w:t>
+      </w:r>
+      <w:proofErr w:type="spellStart"/>
+      <w:r>
+        <w:rPr>
+          <w:rFonts w:ascii="Times New Roman" w:hAnsi="Times New Roman" w:cs="Times New Roman"/>
+          <w:sz w:val="28"/>
+          <w:szCs w:val="28"/>
+        </w:rPr>
+        <w:t>раннер</w:t>
+      </w:r>
+      <w:proofErr w:type="spellEnd"/>
+      <w:r>
+        <w:rPr>
+          <w:rFonts w:ascii="Times New Roman" w:hAnsi="Times New Roman" w:cs="Times New Roman"/>
+          <w:sz w:val="28"/>
+          <w:szCs w:val="28"/>
+        </w:rPr>
+        <w:t xml:space="preserve">) для автоматизации публикации сервиса с помощью среды </w:t>
+      </w:r>
+      <w:r>
+        <w:rPr>
+          <w:rFonts w:ascii="Times New Roman" w:hAnsi="Times New Roman" w:cs="Times New Roman"/>
+          <w:sz w:val="28"/>
+          <w:szCs w:val="28"/>
+          <w:lang w:val="en-US"/>
+        </w:rPr>
+        <w:t>GitLab</w:t>
+      </w:r>
+      <w:r>
+        <w:rPr>
+          <w:rFonts w:ascii="Times New Roman" w:hAnsi="Times New Roman" w:cs="Times New Roman"/>
+          <w:sz w:val="28"/>
+          <w:szCs w:val="28"/>
+        </w:rPr>
+        <w:t>.</w:t>
+      </w:r>
+      <w:r>
+        <w:rPr>
+          <w:rFonts w:ascii="Times New Roman" w:hAnsi="Times New Roman" w:cs="Times New Roman"/>
+          <w:sz w:val="28"/>
+          <w:szCs w:val="28"/>
+        </w:rPr>
+        <w:t xml:space="preserve"> </w:t>
+      </w:r>
+      <w:r>
+        <w:rPr>
+          <w:rFonts w:ascii="Times New Roman" w:hAnsi="Times New Roman" w:cs="Times New Roman"/>
+          <w:sz w:val="28"/>
+          <w:szCs w:val="28"/>
+        </w:rPr>
+        <w:t xml:space="preserve">Также он </w:t>
+      </w:r>
+      <w:r>
+        <w:rPr>
+          <w:rFonts w:ascii="Times New Roman" w:hAnsi="Times New Roman" w:cs="Times New Roman"/>
+          <w:sz w:val="28"/>
+          <w:szCs w:val="28"/>
+        </w:rPr>
+        <w:t xml:space="preserve">развернул </w:t>
+      </w:r>
+      <w:r>
+        <w:rPr>
+          <w:rFonts w:ascii="Times New Roman" w:hAnsi="Times New Roman" w:cs="Times New Roman"/>
+          <w:sz w:val="28"/>
+          <w:szCs w:val="28"/>
+        </w:rPr>
+        <w:t xml:space="preserve">указанные </w:t>
+      </w:r>
+      <w:r>
+        <w:rPr>
+          <w:rFonts w:ascii="Times New Roman" w:hAnsi="Times New Roman" w:cs="Times New Roman"/>
+          <w:sz w:val="28"/>
+          <w:szCs w:val="28"/>
+        </w:rPr>
+        <w:t xml:space="preserve">сервисы с использованием подхода </w:t>
+      </w:r>
+      <w:r>
+        <w:rPr>
+          <w:rFonts w:ascii="Times New Roman" w:hAnsi="Times New Roman" w:cs="Times New Roman"/>
+          <w:sz w:val="28"/>
+          <w:szCs w:val="28"/>
+          <w:lang w:val="en-US"/>
+        </w:rPr>
+        <w:t>DevOps</w:t>
+      </w:r>
+      <w:r>
+        <w:rPr>
+          <w:rFonts w:ascii="Times New Roman" w:hAnsi="Times New Roman" w:cs="Times New Roman"/>
+          <w:sz w:val="28"/>
+          <w:szCs w:val="28"/>
+        </w:rPr>
+        <w:t xml:space="preserve"> </w:t>
+      </w:r>
+      <w:r>
+        <w:rPr>
+          <w:rFonts w:ascii="Times New Roman" w:hAnsi="Times New Roman" w:cs="Times New Roman"/>
+          <w:sz w:val="28"/>
+          <w:szCs w:val="28"/>
+        </w:rPr>
+        <w:t xml:space="preserve">на основе </w:t>
+      </w:r>
+      <w:r>
+        <w:rPr>
+          <w:rFonts w:ascii="Times New Roman" w:hAnsi="Times New Roman" w:cs="Times New Roman"/>
+          <w:sz w:val="28"/>
+          <w:szCs w:val="28"/>
+          <w:lang w:val="en-US"/>
+        </w:rPr>
+        <w:t>GitLab</w:t>
+      </w:r>
+      <w:r>
+        <w:rPr>
+          <w:rFonts w:ascii="Times New Roman" w:hAnsi="Times New Roman" w:cs="Times New Roman"/>
+          <w:sz w:val="28"/>
+          <w:szCs w:val="28"/>
+        </w:rPr>
+        <w:t xml:space="preserve">, настроил автосборку и деплой, составил инструкцию по развертыванию. В ходе работы он изучил </w:t>
+      </w:r>
+      <w:r>
+        <w:rPr>
+          <w:rFonts w:ascii="Times New Roman" w:hAnsi="Times New Roman" w:cs="Times New Roman"/>
+          <w:sz w:val="28"/>
+          <w:szCs w:val="28"/>
+          <w:lang w:val="en-US"/>
+        </w:rPr>
+        <w:t>Docker</w:t>
+      </w:r>
+      <w:r>
+        <w:rPr>
+          <w:rFonts w:ascii="Times New Roman" w:hAnsi="Times New Roman" w:cs="Times New Roman"/>
+          <w:sz w:val="28"/>
+          <w:szCs w:val="28"/>
+        </w:rPr>
+        <w:t xml:space="preserve">, </w:t>
+      </w:r>
+      <w:r>
+        <w:rPr>
+          <w:rFonts w:ascii="Times New Roman" w:hAnsi="Times New Roman" w:cs="Times New Roman"/>
+          <w:sz w:val="28"/>
+          <w:szCs w:val="28"/>
+        </w:rPr>
+        <w:t xml:space="preserve">а также </w:t>
+      </w:r>
+      <w:r>
+        <w:rPr>
+          <w:rFonts w:ascii="Times New Roman" w:hAnsi="Times New Roman" w:cs="Times New Roman"/>
+          <w:sz w:val="28"/>
+          <w:szCs w:val="28"/>
+        </w:rPr>
+        <w:t xml:space="preserve">процедуру выпуска сертификата </w:t>
+      </w:r>
+      <w:r>
+        <w:rPr>
+          <w:rFonts w:ascii="Times New Roman" w:hAnsi="Times New Roman" w:cs="Times New Roman"/>
+          <w:sz w:val="28"/>
+          <w:szCs w:val="28"/>
+          <w:lang w:val="en-US"/>
+        </w:rPr>
+        <w:t>Let</w:t>
+      </w:r>
+      <w:r>
+        <w:rPr>
+          <w:rFonts w:ascii="Times New Roman" w:hAnsi="Times New Roman" w:cs="Times New Roman"/>
+          <w:sz w:val="28"/>
+          <w:szCs w:val="28"/>
+        </w:rPr>
+        <w:t>’</w:t>
+      </w:r>
+      <w:r>
+        <w:rPr>
+          <w:rFonts w:ascii="Times New Roman" w:hAnsi="Times New Roman" w:cs="Times New Roman"/>
+          <w:sz w:val="28"/>
+          <w:szCs w:val="28"/>
+          <w:lang w:val="en-US"/>
+        </w:rPr>
+        <w:t>s</w:t>
+      </w:r>
+      <w:r>
+        <w:rPr>
+          <w:rFonts w:ascii="Times New Roman" w:hAnsi="Times New Roman" w:cs="Times New Roman"/>
+          <w:sz w:val="28"/>
+          <w:szCs w:val="28"/>
+        </w:rPr>
+        <w:t xml:space="preserve"> </w:t>
+      </w:r>
+      <w:r>
+        <w:rPr>
+          <w:rFonts w:ascii="Times New Roman" w:hAnsi="Times New Roman" w:cs="Times New Roman"/>
+          <w:sz w:val="28"/>
+          <w:szCs w:val="28"/>
+          <w:lang w:val="en-US"/>
+        </w:rPr>
+        <w:t>Encrypt</w:t>
+      </w:r>
+      <w:r>
+        <w:rPr>
+          <w:rFonts w:ascii="Times New Roman" w:hAnsi="Times New Roman" w:cs="Times New Roman"/>
+          <w:sz w:val="28"/>
+          <w:szCs w:val="28"/>
+        </w:rPr>
+        <w:t xml:space="preserve"> для </w:t>
+      </w:r>
+      <w:r>
+        <w:rPr>
+          <w:rFonts w:ascii="Times New Roman" w:hAnsi="Times New Roman" w:cs="Times New Roman"/>
+          <w:sz w:val="28"/>
+          <w:szCs w:val="28"/>
+        </w:rPr>
+        <w:t xml:space="preserve">организации подключения по протоколу </w:t>
+      </w:r>
+      <w:r>
+        <w:rPr>
+          <w:rFonts w:ascii="Times New Roman" w:hAnsi="Times New Roman" w:cs="Times New Roman"/>
+          <w:sz w:val="28"/>
+          <w:szCs w:val="28"/>
+          <w:lang w:val="en-US"/>
+        </w:rPr>
+        <w:t>HTTPS</w:t>
+      </w:r>
+      <w:r>
+        <w:rPr>
+          <w:rFonts w:ascii="Times New Roman" w:hAnsi="Times New Roman" w:cs="Times New Roman"/>
+          <w:sz w:val="28"/>
+          <w:szCs w:val="28"/>
+        </w:rPr>
+        <w:t>.</w:t>
       </w:r>
     </w:p>
     <w:p>
       <w:pPr>
+        <w:spacing w:line="276" w:lineRule="auto"/>
+        <w:ind w:firstLine="708"/>
+        <w:jc w:val="both"/>
         <w:rPr>
           <w:rFonts w:ascii="Times New Roman" w:hAnsi="Times New Roman" w:cs="Times New Roman"/>
           <w:sz w:val="28"/>
@@ -117,446 +719,30 @@
           <w:sz w:val="28"/>
           <w:szCs w:val="28"/>
         </w:rPr>
-        <w:t>В рамках практики</w:t>
-      </w:r>
-      <w:r>
-        <w:rPr>
-          <w:rFonts w:ascii="Times New Roman" w:hAnsi="Times New Roman" w:cs="Times New Roman"/>
-          <w:sz w:val="28"/>
-          <w:szCs w:val="28"/>
-        </w:rPr>
-        <w:t xml:space="preserve"> </w:t>
-      </w:r>
-      <w:r>
-        <w:rPr>
-          <w:rFonts w:ascii="Times New Roman" w:hAnsi="Times New Roman" w:cs="Times New Roman"/>
-          <w:sz w:val="28"/>
-          <w:szCs w:val="28"/>
-        </w:rPr>
-        <w:t>он</w:t>
-      </w:r>
-      <w:r>
-        <w:rPr>
-          <w:rFonts w:ascii="Times New Roman" w:hAnsi="Times New Roman" w:cs="Times New Roman"/>
-          <w:sz w:val="28"/>
-          <w:szCs w:val="28"/>
-        </w:rPr>
-        <w:t xml:space="preserve"> работал над сервисами </w:t>
-      </w:r>
-      <w:r>
-        <w:rPr>
-          <w:rFonts w:ascii="Times New Roman" w:hAnsi="Times New Roman" w:cs="Times New Roman"/>
-          <w:sz w:val="28"/>
-          <w:szCs w:val="28"/>
-        </w:rPr>
-        <w:t>“</w:t>
-      </w:r>
-      <w:r>
-        <w:rPr>
-          <w:rFonts w:ascii="Times New Roman" w:hAnsi="Times New Roman" w:cs="Times New Roman"/>
-          <w:sz w:val="28"/>
-          <w:szCs w:val="28"/>
-        </w:rPr>
-        <w:t>Жизнь Замечательных Людей</w:t>
-      </w:r>
-      <w:r>
-        <w:rPr>
-          <w:rFonts w:ascii="Times New Roman" w:hAnsi="Times New Roman" w:cs="Times New Roman"/>
-          <w:sz w:val="28"/>
-          <w:szCs w:val="28"/>
-        </w:rPr>
-        <w:t>”</w:t>
-      </w:r>
-      <w:r>
-        <w:rPr>
-          <w:rFonts w:ascii="Times New Roman" w:hAnsi="Times New Roman" w:cs="Times New Roman"/>
-          <w:sz w:val="28"/>
-          <w:szCs w:val="28"/>
-        </w:rPr>
-        <w:t xml:space="preserve"> и </w:t>
-      </w:r>
-      <w:r>
-        <w:rPr>
-          <w:rFonts w:ascii="Times New Roman" w:hAnsi="Times New Roman" w:cs="Times New Roman"/>
-          <w:sz w:val="28"/>
-          <w:szCs w:val="28"/>
-        </w:rPr>
-        <w:t>“</w:t>
-      </w:r>
-      <w:r>
-        <w:rPr>
-          <w:rFonts w:ascii="Times New Roman" w:hAnsi="Times New Roman" w:cs="Times New Roman"/>
-          <w:sz w:val="28"/>
-          <w:szCs w:val="28"/>
-        </w:rPr>
-        <w:t>Календарь памятных дат</w:t>
-      </w:r>
-      <w:r>
-        <w:rPr>
-          <w:rFonts w:ascii="Times New Roman" w:hAnsi="Times New Roman" w:cs="Times New Roman"/>
-          <w:sz w:val="28"/>
-          <w:szCs w:val="28"/>
-        </w:rPr>
-        <w:t>”</w:t>
-      </w:r>
-      <w:r>
-        <w:rPr>
-          <w:rFonts w:ascii="Times New Roman" w:hAnsi="Times New Roman" w:cs="Times New Roman"/>
-          <w:sz w:val="28"/>
-          <w:szCs w:val="28"/>
-        </w:rPr>
-        <w:t xml:space="preserve">. В ходе работы им была освоена среда </w:t>
-      </w:r>
-      <w:r>
-        <w:rPr>
-          <w:rFonts w:ascii="Times New Roman" w:hAnsi="Times New Roman" w:cs="Times New Roman"/>
-          <w:sz w:val="28"/>
-          <w:szCs w:val="28"/>
-        </w:rPr>
-        <w:t xml:space="preserve">управления задачами </w:t>
-      </w:r>
-      <w:proofErr w:type="spellStart"/>
-      <w:r>
-        <w:rPr>
-          <w:rFonts w:ascii="Times New Roman" w:hAnsi="Times New Roman" w:cs="Times New Roman"/>
-          <w:sz w:val="28"/>
-          <w:szCs w:val="28"/>
-        </w:rPr>
-        <w:t>Yougile</w:t>
-      </w:r>
-      <w:proofErr w:type="spellEnd"/>
-      <w:r>
-        <w:rPr>
-          <w:rFonts w:ascii="Times New Roman" w:hAnsi="Times New Roman" w:cs="Times New Roman"/>
-          <w:sz w:val="28"/>
-          <w:szCs w:val="28"/>
-        </w:rPr>
-        <w:t xml:space="preserve">, </w:t>
-      </w:r>
-      <w:r>
-        <w:rPr>
-          <w:rFonts w:ascii="Times New Roman" w:hAnsi="Times New Roman" w:cs="Times New Roman"/>
-          <w:sz w:val="28"/>
-          <w:szCs w:val="28"/>
-        </w:rPr>
-        <w:t xml:space="preserve">отредактирован </w:t>
-      </w:r>
-      <w:r>
-        <w:rPr>
-          <w:rFonts w:ascii="Times New Roman" w:hAnsi="Times New Roman" w:cs="Times New Roman"/>
-          <w:sz w:val="28"/>
-          <w:szCs w:val="28"/>
-          <w:lang w:val="en-US"/>
-        </w:rPr>
-        <w:t>docker</w:t>
-      </w:r>
-      <w:r>
-        <w:rPr>
-          <w:rFonts w:ascii="Times New Roman" w:hAnsi="Times New Roman" w:cs="Times New Roman"/>
-          <w:sz w:val="28"/>
-          <w:szCs w:val="28"/>
-        </w:rPr>
-        <w:t>-</w:t>
-      </w:r>
-      <w:r>
-        <w:rPr>
-          <w:rFonts w:ascii="Times New Roman" w:hAnsi="Times New Roman" w:cs="Times New Roman"/>
-          <w:sz w:val="28"/>
-          <w:szCs w:val="28"/>
-          <w:lang w:val="en-US"/>
-        </w:rPr>
-        <w:t>compose</w:t>
-      </w:r>
-      <w:r>
-        <w:rPr>
-          <w:rFonts w:ascii="Times New Roman" w:hAnsi="Times New Roman" w:cs="Times New Roman"/>
-          <w:sz w:val="28"/>
-          <w:szCs w:val="28"/>
-        </w:rPr>
-        <w:t xml:space="preserve"> </w:t>
-      </w:r>
-      <w:r>
-        <w:rPr>
-          <w:rFonts w:ascii="Times New Roman" w:hAnsi="Times New Roman" w:cs="Times New Roman"/>
-          <w:sz w:val="28"/>
-          <w:szCs w:val="28"/>
-        </w:rPr>
-        <w:t xml:space="preserve">файл для запуска сервисов через </w:t>
-      </w:r>
-      <w:r>
-        <w:rPr>
-          <w:rFonts w:ascii="Times New Roman" w:hAnsi="Times New Roman" w:cs="Times New Roman"/>
-          <w:sz w:val="28"/>
-          <w:szCs w:val="28"/>
-          <w:lang w:val="en-US"/>
-        </w:rPr>
-        <w:t>nginx</w:t>
-      </w:r>
-      <w:r>
-        <w:rPr>
-          <w:rFonts w:ascii="Times New Roman" w:hAnsi="Times New Roman" w:cs="Times New Roman"/>
-          <w:sz w:val="28"/>
-          <w:szCs w:val="28"/>
-        </w:rPr>
-        <w:t xml:space="preserve"> и </w:t>
-      </w:r>
-      <w:proofErr w:type="spellStart"/>
-      <w:r>
-        <w:rPr>
-          <w:rFonts w:ascii="Times New Roman" w:hAnsi="Times New Roman" w:cs="Times New Roman"/>
-          <w:sz w:val="28"/>
-          <w:szCs w:val="28"/>
-          <w:lang w:val="en-US"/>
-        </w:rPr>
-        <w:t>gunicorn</w:t>
-      </w:r>
-      <w:proofErr w:type="spellEnd"/>
-      <w:r>
-        <w:rPr>
-          <w:rFonts w:ascii="Times New Roman" w:hAnsi="Times New Roman" w:cs="Times New Roman"/>
-          <w:sz w:val="28"/>
-          <w:szCs w:val="28"/>
-        </w:rPr>
-        <w:t>,</w:t>
-      </w:r>
-      <w:r>
-        <w:rPr>
-          <w:rFonts w:ascii="Times New Roman" w:hAnsi="Times New Roman" w:cs="Times New Roman"/>
-          <w:sz w:val="28"/>
-          <w:szCs w:val="28"/>
-        </w:rPr>
-        <w:t xml:space="preserve"> установлен и настроен </w:t>
-      </w:r>
-      <w:proofErr w:type="spellStart"/>
-      <w:r>
-        <w:rPr>
-          <w:rFonts w:ascii="Times New Roman" w:hAnsi="Times New Roman" w:cs="Times New Roman"/>
-          <w:sz w:val="28"/>
-          <w:szCs w:val="28"/>
-        </w:rPr>
-        <w:t>раннер</w:t>
-      </w:r>
-      <w:proofErr w:type="spellEnd"/>
-      <w:r>
-        <w:rPr>
-          <w:rFonts w:ascii="Times New Roman" w:hAnsi="Times New Roman" w:cs="Times New Roman"/>
-          <w:sz w:val="28"/>
-          <w:szCs w:val="28"/>
-        </w:rPr>
-        <w:t xml:space="preserve"> для </w:t>
-      </w:r>
-      <w:r>
-        <w:rPr>
-          <w:rFonts w:ascii="Times New Roman" w:hAnsi="Times New Roman" w:cs="Times New Roman"/>
-          <w:sz w:val="28"/>
-          <w:szCs w:val="28"/>
-          <w:lang w:val="en-US"/>
-        </w:rPr>
-        <w:t>GitLab</w:t>
-      </w:r>
-      <w:r>
-        <w:rPr>
-          <w:rFonts w:ascii="Times New Roman" w:hAnsi="Times New Roman" w:cs="Times New Roman"/>
-          <w:sz w:val="28"/>
-          <w:szCs w:val="28"/>
-        </w:rPr>
-        <w:t>.</w:t>
-      </w:r>
-      <w:r>
-        <w:rPr>
-          <w:rFonts w:ascii="Times New Roman" w:hAnsi="Times New Roman" w:cs="Times New Roman"/>
-          <w:sz w:val="28"/>
-          <w:szCs w:val="28"/>
-        </w:rPr>
-        <w:t xml:space="preserve"> </w:t>
-      </w:r>
-      <w:r>
-        <w:rPr>
-          <w:rFonts w:ascii="Times New Roman" w:hAnsi="Times New Roman" w:cs="Times New Roman"/>
-          <w:sz w:val="28"/>
-          <w:szCs w:val="28"/>
-        </w:rPr>
-        <w:t xml:space="preserve">Также он </w:t>
-      </w:r>
-      <w:r>
-        <w:rPr>
-          <w:rFonts w:ascii="Times New Roman" w:hAnsi="Times New Roman" w:cs="Times New Roman"/>
-          <w:sz w:val="28"/>
-          <w:szCs w:val="28"/>
-        </w:rPr>
-        <w:t xml:space="preserve">развернул сервисы с использованием подхода </w:t>
-      </w:r>
-      <w:r>
-        <w:rPr>
-          <w:rFonts w:ascii="Times New Roman" w:hAnsi="Times New Roman" w:cs="Times New Roman"/>
-          <w:sz w:val="28"/>
-          <w:szCs w:val="28"/>
-          <w:lang w:val="en-US"/>
-        </w:rPr>
-        <w:t>DevOps</w:t>
-      </w:r>
-      <w:r>
-        <w:rPr>
-          <w:rFonts w:ascii="Times New Roman" w:hAnsi="Times New Roman" w:cs="Times New Roman"/>
-          <w:sz w:val="28"/>
-          <w:szCs w:val="28"/>
-        </w:rPr>
-        <w:t xml:space="preserve"> </w:t>
-      </w:r>
-      <w:r>
-        <w:rPr>
-          <w:rFonts w:ascii="Times New Roman" w:hAnsi="Times New Roman" w:cs="Times New Roman"/>
-          <w:sz w:val="28"/>
-          <w:szCs w:val="28"/>
-        </w:rPr>
-        <w:t xml:space="preserve">на основе </w:t>
-      </w:r>
-      <w:r>
-        <w:rPr>
-          <w:rFonts w:ascii="Times New Roman" w:hAnsi="Times New Roman" w:cs="Times New Roman"/>
-          <w:sz w:val="28"/>
-          <w:szCs w:val="28"/>
-          <w:lang w:val="en-US"/>
-        </w:rPr>
-        <w:t>GitLab</w:t>
-      </w:r>
-      <w:r>
-        <w:rPr>
-          <w:rFonts w:ascii="Times New Roman" w:hAnsi="Times New Roman" w:cs="Times New Roman"/>
-          <w:sz w:val="28"/>
-          <w:szCs w:val="28"/>
-        </w:rPr>
-        <w:t xml:space="preserve">, настроил автосборку и деплой, составил инструкцию по развертыванию. В ходе работы он изучил функционал </w:t>
-      </w:r>
-      <w:proofErr w:type="spellStart"/>
-      <w:r>
-        <w:rPr>
-          <w:rFonts w:ascii="Times New Roman" w:hAnsi="Times New Roman" w:cs="Times New Roman"/>
-          <w:sz w:val="28"/>
-          <w:szCs w:val="28"/>
-        </w:rPr>
-        <w:t>Yougile</w:t>
-      </w:r>
-      <w:proofErr w:type="spellEnd"/>
-      <w:r>
-        <w:rPr>
-          <w:rFonts w:ascii="Times New Roman" w:hAnsi="Times New Roman" w:cs="Times New Roman"/>
-          <w:sz w:val="28"/>
-          <w:szCs w:val="28"/>
-        </w:rPr>
-        <w:t xml:space="preserve">, </w:t>
-      </w:r>
-      <w:r>
-        <w:rPr>
-          <w:rFonts w:ascii="Times New Roman" w:hAnsi="Times New Roman" w:cs="Times New Roman"/>
-          <w:sz w:val="28"/>
-          <w:szCs w:val="28"/>
-        </w:rPr>
-        <w:t xml:space="preserve">изучил </w:t>
-      </w:r>
-      <w:r>
-        <w:rPr>
-          <w:rFonts w:ascii="Times New Roman" w:hAnsi="Times New Roman" w:cs="Times New Roman"/>
-          <w:sz w:val="28"/>
-          <w:szCs w:val="28"/>
-          <w:lang w:val="en-US"/>
-        </w:rPr>
-        <w:t>Docker</w:t>
-      </w:r>
-      <w:r>
-        <w:rPr>
-          <w:rFonts w:ascii="Times New Roman" w:hAnsi="Times New Roman" w:cs="Times New Roman"/>
-          <w:sz w:val="28"/>
-          <w:szCs w:val="28"/>
-        </w:rPr>
-        <w:t xml:space="preserve">, </w:t>
-      </w:r>
-      <w:r>
-        <w:rPr>
-          <w:rFonts w:ascii="Times New Roman" w:hAnsi="Times New Roman" w:cs="Times New Roman"/>
-          <w:sz w:val="28"/>
-          <w:szCs w:val="28"/>
-          <w:lang w:val="en-US"/>
-        </w:rPr>
-        <w:t>Kubernetes</w:t>
-      </w:r>
-      <w:r>
-        <w:rPr>
-          <w:rFonts w:ascii="Times New Roman" w:hAnsi="Times New Roman" w:cs="Times New Roman"/>
-          <w:sz w:val="28"/>
-          <w:szCs w:val="28"/>
-        </w:rPr>
-        <w:t xml:space="preserve">, </w:t>
-      </w:r>
-      <w:r>
-        <w:rPr>
-          <w:rFonts w:ascii="Times New Roman" w:hAnsi="Times New Roman" w:cs="Times New Roman"/>
-          <w:sz w:val="28"/>
-          <w:szCs w:val="28"/>
-        </w:rPr>
-        <w:t xml:space="preserve">а также работу в </w:t>
-      </w:r>
-      <w:r>
-        <w:rPr>
-          <w:rFonts w:ascii="Times New Roman" w:hAnsi="Times New Roman" w:cs="Times New Roman"/>
-          <w:sz w:val="28"/>
-          <w:szCs w:val="28"/>
-          <w:lang w:val="en-US"/>
-        </w:rPr>
-        <w:t>Gitlab</w:t>
-      </w:r>
-      <w:r>
-        <w:rPr>
-          <w:rFonts w:ascii="Times New Roman" w:hAnsi="Times New Roman" w:cs="Times New Roman"/>
-          <w:sz w:val="28"/>
-          <w:szCs w:val="28"/>
-        </w:rPr>
-        <w:t xml:space="preserve"> </w:t>
-      </w:r>
-      <w:r>
-        <w:rPr>
-          <w:rFonts w:ascii="Times New Roman" w:hAnsi="Times New Roman" w:cs="Times New Roman"/>
-          <w:sz w:val="28"/>
-          <w:szCs w:val="28"/>
-        </w:rPr>
-        <w:t>сервере.</w:t>
+        <w:t xml:space="preserve">В целом, за время прохождения практики </w:t>
+      </w:r>
+      <w:r>
+        <w:rPr>
+          <w:rFonts w:ascii="Times New Roman" w:hAnsi="Times New Roman" w:cs="Times New Roman"/>
+          <w:sz w:val="28"/>
+          <w:szCs w:val="28"/>
+        </w:rPr>
+        <w:t xml:space="preserve">Пискарёв Вадим Васильевич </w:t>
+      </w:r>
+      <w:r>
+        <w:rPr>
+          <w:rFonts w:ascii="Times New Roman" w:hAnsi="Times New Roman" w:cs="Times New Roman"/>
+          <w:sz w:val="28"/>
+          <w:szCs w:val="28"/>
+        </w:rPr>
+        <w:t>зарекомендовал себя как исполнительный и компетентный специалист, подходил к выполнению задач ответственно и старательно выполнял все сформулированные ему задачи. Выполненная в процессе практики работа и отчет заслуживают отметки «отлично».</w:t>
       </w:r>
     </w:p>
     <w:p>
       <w:pPr>
-        <w:rPr>
-          <w:rFonts w:ascii="Times New Roman" w:hAnsi="Times New Roman" w:cs="Times New Roman"/>
-          <w:sz w:val="28"/>
-          <w:szCs w:val="28"/>
-        </w:rPr>
-      </w:pPr>
-      <w:r>
-        <w:rPr>
-          <w:rFonts w:ascii="Times New Roman" w:hAnsi="Times New Roman" w:cs="Times New Roman"/>
-          <w:sz w:val="28"/>
-          <w:szCs w:val="28"/>
-        </w:rPr>
-        <w:t xml:space="preserve">В целом, за время прохождения практики </w:t>
-      </w:r>
-      <w:r>
-        <w:rPr>
-          <w:rFonts w:ascii="Times New Roman" w:hAnsi="Times New Roman" w:cs="Times New Roman"/>
-          <w:sz w:val="28"/>
-          <w:szCs w:val="28"/>
-        </w:rPr>
-        <w:t xml:space="preserve">Пискарёв Вадим Васильевич </w:t>
-      </w:r>
-      <w:r>
-        <w:rPr>
-          <w:rFonts w:ascii="Times New Roman" w:hAnsi="Times New Roman" w:cs="Times New Roman"/>
-          <w:sz w:val="28"/>
-          <w:szCs w:val="28"/>
-        </w:rPr>
-        <w:t xml:space="preserve">зарекомендовал себя как исполнительный и компетентный специалист, подходил к выполнению задач ответственно и старательно выполнял все сформулированные ему задачи. Выполненная в процессе практики работа и отчет заслуживают отметки «отлично». </w:t>
-      </w:r>
-    </w:p>
-    <w:p>
-      <w:pPr>
+        <w:spacing w:line="276" w:lineRule="auto"/>
+        <w:ind w:firstLine="708"/>
+        <w:jc w:val="both"/>
         <w:rPr>
           <w:rFonts w:ascii="Times New Roman" w:hAnsi="Times New Roman" w:cs="Times New Roman"/>
           <w:sz w:val="28"/>
@@ -566,6 +752,9 @@
     </w:p>
     <w:p>
       <w:pPr>
+        <w:spacing w:line="276" w:lineRule="auto"/>
+        <w:ind w:firstLine="708"/>
+        <w:jc w:val="both"/>
         <w:rPr>
           <w:rFonts w:ascii="Times New Roman" w:hAnsi="Times New Roman" w:cs="Times New Roman"/>
           <w:sz w:val="28"/>
@@ -573,24 +762,170 @@
         </w:rPr>
       </w:pPr>
     </w:p>
-    <w:p>
-      <w:pPr>
-        <w:rPr>
-          <w:rFonts w:ascii="Times New Roman" w:hAnsi="Times New Roman" w:cs="Times New Roman"/>
-          <w:sz w:val="28"/>
-          <w:szCs w:val="28"/>
-        </w:rPr>
-      </w:pPr>
-    </w:p>
-    <w:p>
-      <w:pPr>
-        <w:rPr>
-          <w:rFonts w:ascii="Times New Roman" w:hAnsi="Times New Roman" w:cs="Times New Roman"/>
-          <w:sz w:val="28"/>
-          <w:szCs w:val="28"/>
-        </w:rPr>
-      </w:pPr>
-    </w:p>
+    <w:tbl>
+      <w:tblPr>
+        <w:tblStyle w:val="TableGrid"/>
+        <w:tblW w:w="0" w:type="auto"/>
+        <w:tblBorders>
+          <w:top w:val="none" w:sz="0" w:space="0" w:color="auto"/>
+          <w:left w:val="none" w:sz="0" w:space="0" w:color="auto"/>
+          <w:bottom w:val="none" w:sz="0" w:space="0" w:color="auto"/>
+          <w:right w:val="none" w:sz="0" w:space="0" w:color="auto"/>
+          <w:insideH w:val="none" w:sz="0" w:space="0" w:color="auto"/>
+          <w:insideV w:val="none" w:sz="0" w:space="0" w:color="auto"/>
+        </w:tblBorders>
+        <w:tblLook w:val="04A0" w:firstRow="1" w:lastRow="0" w:firstColumn="1" w:lastColumn="0" w:noHBand="0" w:noVBand="1"/>
+      </w:tblPr>
+      <w:tblGrid>
+        <w:gridCol w:w="4672"/>
+        <w:gridCol w:w="4673"/>
+      </w:tblGrid>
+      <w:tr>
+        <w:trPr>
+          <w:trHeight w:val="1721"/>
+        </w:trPr>
+        <w:tc>
+          <w:tcPr>
+            <w:tcW w:w="4672" w:type="dxa"/>
+          </w:tcPr>
+          <w:p>
+            <w:pPr>
+              <w:widowControl w:val="0"/>
+              <w:pBdr>
+                <w:top w:val="nil"/>
+                <w:left w:val="nil"/>
+                <w:bottom w:val="nil"/>
+                <w:right w:val="nil"/>
+                <w:between w:val="nil"/>
+              </w:pBdr>
+              <w:spacing w:line="276" w:lineRule="auto"/>
+              <w:rPr>
+                <w:rFonts w:ascii="Times New Roman" w:hAnsi="Times New Roman" w:cs="Times New Roman"/>
+                <w:sz w:val="28"/>
+                <w:szCs w:val="28"/>
+              </w:rPr>
+            </w:pPr>
+            <w:r>
+              <w:rPr>
+                <w:rFonts w:ascii="Times New Roman" w:eastAsia="Times New Roman" w:hAnsi="Times New Roman" w:cs="Times New Roman"/>
+                <w:color w:val="000000"/>
+                <w:sz w:val="27"/>
+                <w:szCs w:val="27"/>
+              </w:rPr>
+              <w:t xml:space="preserve">заместитель директора по административно-хозяйственной деятельности СПб ГБУ </w:t>
+            </w:r>
+            <w:r>
+              <w:rPr>
+                <w:rFonts w:ascii="Times New Roman" w:eastAsia="Times New Roman" w:hAnsi="Times New Roman" w:cs="Times New Roman"/>
+                <w:color w:val="000000"/>
+                <w:sz w:val="27"/>
+                <w:szCs w:val="27"/>
+              </w:rPr>
+              <w:br/>
+              <w:t>«ЦБС Петроградского района».</w:t>
+            </w:r>
+          </w:p>
+        </w:tc>
+        <w:tc>
+          <w:tcPr>
+            <w:tcW w:w="4673" w:type="dxa"/>
+          </w:tcPr>
+          <w:p>
+            <w:pPr>
+              <w:widowControl w:val="0"/>
+              <w:pBdr>
+                <w:top w:val="nil"/>
+                <w:left w:val="nil"/>
+                <w:bottom w:val="nil"/>
+                <w:right w:val="nil"/>
+                <w:between w:val="nil"/>
+              </w:pBdr>
+              <w:spacing w:line="276" w:lineRule="auto"/>
+              <w:ind w:right="7"/>
+              <w:jc w:val="right"/>
+              <w:rPr>
+                <w:rFonts w:ascii="Times New Roman" w:eastAsia="Times New Roman" w:hAnsi="Times New Roman" w:cs="Times New Roman"/>
+                <w:color w:val="000000"/>
+                <w:sz w:val="27"/>
+                <w:szCs w:val="27"/>
+              </w:rPr>
+            </w:pPr>
+          </w:p>
+          <w:p>
+            <w:pPr>
+              <w:widowControl w:val="0"/>
+              <w:pBdr>
+                <w:top w:val="nil"/>
+                <w:left w:val="nil"/>
+                <w:bottom w:val="nil"/>
+                <w:right w:val="nil"/>
+                <w:between w:val="nil"/>
+              </w:pBdr>
+              <w:spacing w:line="276" w:lineRule="auto"/>
+              <w:ind w:right="7"/>
+              <w:jc w:val="right"/>
+              <w:rPr>
+                <w:rFonts w:ascii="Times New Roman" w:eastAsia="Times New Roman" w:hAnsi="Times New Roman" w:cs="Times New Roman"/>
+                <w:color w:val="000000"/>
+                <w:sz w:val="27"/>
+                <w:szCs w:val="27"/>
+              </w:rPr>
+            </w:pPr>
+          </w:p>
+          <w:p>
+            <w:pPr>
+              <w:widowControl w:val="0"/>
+              <w:pBdr>
+                <w:top w:val="nil"/>
+                <w:left w:val="nil"/>
+                <w:bottom w:val="nil"/>
+                <w:right w:val="nil"/>
+                <w:between w:val="nil"/>
+              </w:pBdr>
+              <w:spacing w:line="276" w:lineRule="auto"/>
+              <w:ind w:right="7"/>
+              <w:jc w:val="right"/>
+              <w:rPr>
+                <w:rFonts w:ascii="Times New Roman" w:eastAsia="Times New Roman" w:hAnsi="Times New Roman" w:cs="Times New Roman"/>
+                <w:color w:val="000000"/>
+                <w:sz w:val="27"/>
+                <w:szCs w:val="27"/>
+              </w:rPr>
+            </w:pPr>
+          </w:p>
+          <w:p>
+            <w:pPr>
+              <w:widowControl w:val="0"/>
+              <w:pBdr>
+                <w:top w:val="nil"/>
+                <w:left w:val="nil"/>
+                <w:bottom w:val="nil"/>
+                <w:right w:val="nil"/>
+                <w:between w:val="nil"/>
+              </w:pBdr>
+              <w:spacing w:line="276" w:lineRule="auto"/>
+              <w:ind w:right="7"/>
+              <w:jc w:val="right"/>
+              <w:rPr>
+                <w:rFonts w:ascii="Times New Roman" w:eastAsia="Times New Roman" w:hAnsi="Times New Roman" w:cs="Times New Roman"/>
+                <w:color w:val="000000"/>
+                <w:sz w:val="27"/>
+                <w:szCs w:val="27"/>
+              </w:rPr>
+            </w:pPr>
+            <w:r>
+              <w:rPr>
+                <w:rFonts w:ascii="Times New Roman" w:eastAsia="Times New Roman" w:hAnsi="Times New Roman" w:cs="Times New Roman"/>
+                <w:color w:val="000000"/>
+                <w:sz w:val="27"/>
+                <w:szCs w:val="27"/>
+              </w:rPr>
+              <w:t>_______________/ Кашпур К. В.</w:t>
+            </w:r>
+          </w:p>
+        </w:tc>
+      </w:tr>
+    </w:tbl>
     <w:p>
       <w:pPr>
         <w:widowControl w:val="0"/>
@@ -602,7 +937,6 @@
           <w:between w:val="nil"/>
         </w:pBdr>
         <w:spacing w:before="516" w:line="168" w:lineRule="auto"/>
-        <w:ind w:left="3"/>
         <w:rPr>
           <w:rFonts w:ascii="Times New Roman" w:eastAsia="Times New Roman" w:hAnsi="Times New Roman" w:cs="Times New Roman"/>
           <w:color w:val="000000"/>
@@ -610,181 +944,6 @@
           <w:szCs w:val="27"/>
         </w:rPr>
       </w:pPr>
-      <w:r>
-        <w:rPr>
-          <w:rFonts w:ascii="Times New Roman" w:eastAsia="Times New Roman" w:hAnsi="Times New Roman" w:cs="Times New Roman"/>
-          <w:color w:val="000000"/>
-          <w:sz w:val="27"/>
-          <w:szCs w:val="27"/>
-        </w:rPr>
-        <w:t xml:space="preserve">заместитель директора по </w:t>
-      </w:r>
-    </w:p>
-    <w:p>
-      <w:pPr>
-        <w:widowControl w:val="0"/>
-        <w:pBdr>
-          <w:top w:val="nil"/>
-          <w:left w:val="nil"/>
-          <w:bottom w:val="nil"/>
-          <w:right w:val="nil"/>
-          <w:between w:val="nil"/>
-        </w:pBdr>
-        <w:spacing w:line="168" w:lineRule="auto"/>
-        <w:ind w:left="10"/>
-        <w:rPr>
-          <w:rFonts w:ascii="Times New Roman" w:eastAsia="Times New Roman" w:hAnsi="Times New Roman" w:cs="Times New Roman"/>
-          <w:color w:val="000000"/>
-          <w:sz w:val="27"/>
-          <w:szCs w:val="27"/>
-        </w:rPr>
-      </w:pPr>
-      <w:r>
-        <w:rPr>
-          <w:rFonts w:ascii="Times New Roman" w:eastAsia="Times New Roman" w:hAnsi="Times New Roman" w:cs="Times New Roman"/>
-          <w:color w:val="000000"/>
-          <w:sz w:val="27"/>
-          <w:szCs w:val="27"/>
-        </w:rPr>
-        <w:t xml:space="preserve">административно-хозяйственной </w:t>
-      </w:r>
-    </w:p>
-    <w:p>
-      <w:pPr>
-        <w:widowControl w:val="0"/>
-        <w:pBdr>
-          <w:top w:val="nil"/>
-          <w:left w:val="nil"/>
-          <w:bottom w:val="nil"/>
-          <w:right w:val="nil"/>
-          <w:between w:val="nil"/>
-        </w:pBdr>
-        <w:spacing w:line="168" w:lineRule="auto"/>
-        <w:ind w:left="4"/>
-        <w:rPr>
-          <w:rFonts w:ascii="Times New Roman" w:eastAsia="Times New Roman" w:hAnsi="Times New Roman" w:cs="Times New Roman"/>
-          <w:color w:val="000000"/>
-          <w:sz w:val="27"/>
-          <w:szCs w:val="27"/>
-        </w:rPr>
-      </w:pPr>
-      <w:r>
-        <w:rPr>
-          <w:rFonts w:ascii="Times New Roman" w:eastAsia="Times New Roman" w:hAnsi="Times New Roman" w:cs="Times New Roman"/>
-          <w:color w:val="000000"/>
-          <w:sz w:val="27"/>
-          <w:szCs w:val="27"/>
-        </w:rPr>
-        <w:t xml:space="preserve">деятельности - заведующий отделом </w:t>
-      </w:r>
-    </w:p>
-    <w:p>
-      <w:pPr>
-        <w:widowControl w:val="0"/>
-        <w:pBdr>
-          <w:top w:val="nil"/>
-          <w:left w:val="nil"/>
-          <w:bottom w:val="nil"/>
-          <w:right w:val="nil"/>
-          <w:between w:val="nil"/>
-        </w:pBdr>
-        <w:spacing w:line="168" w:lineRule="auto"/>
-        <w:ind w:left="4"/>
-        <w:rPr>
-          <w:rFonts w:ascii="Times New Roman" w:eastAsia="Times New Roman" w:hAnsi="Times New Roman" w:cs="Times New Roman"/>
-          <w:color w:val="000000"/>
-          <w:sz w:val="27"/>
-          <w:szCs w:val="27"/>
-        </w:rPr>
-      </w:pPr>
-      <w:r>
-        <w:rPr>
-          <w:rFonts w:ascii="Times New Roman" w:eastAsia="Times New Roman" w:hAnsi="Times New Roman" w:cs="Times New Roman"/>
-          <w:color w:val="000000"/>
-          <w:sz w:val="27"/>
-          <w:szCs w:val="27"/>
-        </w:rPr>
-        <w:t>автоматизации и информационных технологий</w:t>
-      </w:r>
-    </w:p>
-    <w:p>
-      <w:pPr>
-        <w:widowControl w:val="0"/>
-        <w:pBdr>
-          <w:top w:val="nil"/>
-          <w:left w:val="nil"/>
-          <w:bottom w:val="nil"/>
-          <w:right w:val="nil"/>
-          <w:between w:val="nil"/>
-        </w:pBdr>
-        <w:spacing w:line="168" w:lineRule="auto"/>
-        <w:ind w:left="4"/>
-        <w:rPr>
-          <w:rFonts w:ascii="Times New Roman" w:eastAsia="Times New Roman" w:hAnsi="Times New Roman" w:cs="Times New Roman"/>
-          <w:color w:val="000000"/>
-          <w:sz w:val="27"/>
-          <w:szCs w:val="27"/>
-        </w:rPr>
-      </w:pPr>
-      <w:r>
-        <w:rPr>
-          <w:rFonts w:ascii="Times New Roman" w:eastAsia="Times New Roman" w:hAnsi="Times New Roman" w:cs="Times New Roman"/>
-          <w:color w:val="000000"/>
-          <w:sz w:val="27"/>
-          <w:szCs w:val="27"/>
-        </w:rPr>
-        <w:t xml:space="preserve"> СПб ГБУ «ЦБС Петроградского района».</w:t>
-      </w:r>
-    </w:p>
-    <w:p>
-      <w:pPr>
-        <w:widowControl w:val="0"/>
-        <w:pBdr>
-          <w:top w:val="nil"/>
-          <w:left w:val="nil"/>
-          <w:bottom w:val="nil"/>
-          <w:right w:val="nil"/>
-          <w:between w:val="nil"/>
-        </w:pBdr>
-        <w:spacing w:line="240" w:lineRule="auto"/>
-        <w:ind w:right="7"/>
-        <w:jc w:val="right"/>
-        <w:rPr>
-          <w:rFonts w:ascii="Times New Roman" w:eastAsia="Times New Roman" w:hAnsi="Times New Roman" w:cs="Times New Roman"/>
-          <w:color w:val="000000"/>
-          <w:sz w:val="27"/>
-          <w:szCs w:val="27"/>
-        </w:rPr>
-      </w:pPr>
-      <w:r>
-        <w:rPr>
-          <w:rFonts w:ascii="Times New Roman" w:eastAsia="Times New Roman" w:hAnsi="Times New Roman" w:cs="Times New Roman"/>
-          <w:color w:val="000000"/>
-          <w:sz w:val="27"/>
-          <w:szCs w:val="27"/>
-        </w:rPr>
-        <w:t xml:space="preserve">_______________/ </w:t>
-      </w:r>
-      <w:proofErr w:type="spellStart"/>
-      <w:r>
-        <w:rPr>
-          <w:rFonts w:ascii="Times New Roman" w:eastAsia="Times New Roman" w:hAnsi="Times New Roman" w:cs="Times New Roman"/>
-          <w:color w:val="000000"/>
-          <w:sz w:val="27"/>
-          <w:szCs w:val="27"/>
-        </w:rPr>
-        <w:t>Кашпур</w:t>
-      </w:r>
-      <w:proofErr w:type="spellEnd"/>
-      <w:r>
-        <w:rPr>
-          <w:rFonts w:ascii="Times New Roman" w:eastAsia="Times New Roman" w:hAnsi="Times New Roman" w:cs="Times New Roman"/>
-          <w:color w:val="000000"/>
-          <w:sz w:val="27"/>
-          <w:szCs w:val="27"/>
-        </w:rPr>
-        <w:t xml:space="preserve"> К. В.</w:t>
-      </w:r>
     </w:p>
     <w:sectPr>
       <w:pgSz w:w="11906" w:h="16838"/>
@@ -1193,16 +1352,16 @@
     <w:lsdException w:name="Unresolved Mention" w:semiHidden="1" w:unhideWhenUsed="1"/>
     <w:lsdException w:name="Smart Link" w:semiHidden="1" w:unhideWhenUsed="1"/>
   </w:latentStyles>
-  <w:style w:type="paragraph" w:default="1" w:styleId="a">
+  <w:style w:type="paragraph" w:default="1" w:styleId="Normal">
     <w:name w:val="Normal"/>
     <w:qFormat/>
     <w:rsid w:val="00C17227"/>
   </w:style>
-  <w:style w:type="paragraph" w:styleId="1">
+  <w:style w:type="paragraph" w:styleId="Heading1">
     <w:name w:val="heading 1"/>
-    <w:basedOn w:val="a"/>
-    <w:next w:val="a"/>
-    <w:link w:val="10"/>
+    <w:basedOn w:val="Normal"/>
+    <w:next w:val="Normal"/>
+    <w:link w:val="Heading1Char"/>
     <w:uiPriority w:val="9"/>
     <w:qFormat/>
     <w:rsid w:val="00A76CD9"/>
@@ -1219,11 +1378,11 @@
       <w:szCs w:val="32"/>
     </w:rPr>
   </w:style>
-  <w:style w:type="paragraph" w:styleId="2">
+  <w:style w:type="paragraph" w:styleId="Heading2">
     <w:name w:val="heading 2"/>
-    <w:basedOn w:val="a"/>
-    <w:next w:val="a"/>
-    <w:link w:val="20"/>
+    <w:basedOn w:val="Normal"/>
+    <w:next w:val="Normal"/>
+    <w:link w:val="Heading2Char"/>
     <w:uiPriority w:val="9"/>
     <w:semiHidden/>
     <w:unhideWhenUsed/>
@@ -1242,11 +1401,11 @@
       <w:szCs w:val="32"/>
     </w:rPr>
   </w:style>
-  <w:style w:type="paragraph" w:styleId="3">
+  <w:style w:type="paragraph" w:styleId="Heading3">
     <w:name w:val="heading 3"/>
-    <w:basedOn w:val="a"/>
-    <w:next w:val="a"/>
-    <w:link w:val="30"/>
+    <w:basedOn w:val="Normal"/>
+    <w:next w:val="Normal"/>
+    <w:link w:val="Heading3Char"/>
     <w:uiPriority w:val="9"/>
     <w:semiHidden/>
     <w:unhideWhenUsed/>
@@ -1265,11 +1424,11 @@
       <w:szCs w:val="28"/>
     </w:rPr>
   </w:style>
-  <w:style w:type="paragraph" w:styleId="4">
+  <w:style w:type="paragraph" w:styleId="Heading4">
     <w:name w:val="heading 4"/>
-    <w:basedOn w:val="a"/>
-    <w:next w:val="a"/>
-    <w:link w:val="40"/>
+    <w:basedOn w:val="Normal"/>
+    <w:next w:val="Normal"/>
+    <w:link w:val="Heading4Char"/>
     <w:uiPriority w:val="9"/>
     <w:semiHidden/>
     <w:unhideWhenUsed/>
@@ -1289,11 +1448,11 @@
       <w:sz w:val="32"/>
     </w:rPr>
   </w:style>
-  <w:style w:type="paragraph" w:styleId="5">
+  <w:style w:type="paragraph" w:styleId="Heading5">
     <w:name w:val="heading 5"/>
-    <w:basedOn w:val="a"/>
-    <w:next w:val="a"/>
-    <w:link w:val="50"/>
+    <w:basedOn w:val="Normal"/>
+    <w:next w:val="Normal"/>
+    <w:link w:val="Heading5Char"/>
     <w:uiPriority w:val="9"/>
     <w:semiHidden/>
     <w:unhideWhenUsed/>
@@ -1311,11 +1470,11 @@
       <w:sz w:val="32"/>
     </w:rPr>
   </w:style>
-  <w:style w:type="paragraph" w:styleId="6">
+  <w:style w:type="paragraph" w:styleId="Heading6">
     <w:name w:val="heading 6"/>
-    <w:basedOn w:val="a"/>
-    <w:next w:val="a"/>
-    <w:link w:val="60"/>
+    <w:basedOn w:val="Normal"/>
+    <w:next w:val="Normal"/>
+    <w:link w:val="Heading6Char"/>
     <w:uiPriority w:val="9"/>
     <w:semiHidden/>
     <w:unhideWhenUsed/>
@@ -1335,11 +1494,11 @@
       <w:sz w:val="32"/>
     </w:rPr>
   </w:style>
-  <w:style w:type="paragraph" w:styleId="7">
+  <w:style w:type="paragraph" w:styleId="Heading7">
     <w:name w:val="heading 7"/>
-    <w:basedOn w:val="a"/>
-    <w:next w:val="a"/>
-    <w:link w:val="70"/>
+    <w:basedOn w:val="Normal"/>
+    <w:next w:val="Normal"/>
+    <w:link w:val="Heading7Char"/>
     <w:uiPriority w:val="9"/>
     <w:semiHidden/>
     <w:unhideWhenUsed/>
@@ -1357,11 +1516,11 @@
       <w:sz w:val="32"/>
     </w:rPr>
   </w:style>
-  <w:style w:type="paragraph" w:styleId="8">
+  <w:style w:type="paragraph" w:styleId="Heading8">
     <w:name w:val="heading 8"/>
-    <w:basedOn w:val="a"/>
-    <w:next w:val="a"/>
-    <w:link w:val="80"/>
+    <w:basedOn w:val="Normal"/>
+    <w:next w:val="Normal"/>
+    <w:link w:val="Heading8Char"/>
     <w:uiPriority w:val="9"/>
     <w:semiHidden/>
     <w:unhideWhenUsed/>
@@ -1381,11 +1540,11 @@
       <w:sz w:val="32"/>
     </w:rPr>
   </w:style>
-  <w:style w:type="paragraph" w:styleId="9">
+  <w:style w:type="paragraph" w:styleId="Heading9">
     <w:name w:val="heading 9"/>
-    <w:basedOn w:val="a"/>
-    <w:next w:val="a"/>
-    <w:link w:val="90"/>
+    <w:basedOn w:val="Normal"/>
+    <w:next w:val="Normal"/>
+    <w:link w:val="Heading9Char"/>
     <w:uiPriority w:val="9"/>
     <w:semiHidden/>
     <w:unhideWhenUsed/>
@@ -1403,13 +1562,13 @@
       <w:sz w:val="32"/>
     </w:rPr>
   </w:style>
-  <w:style w:type="character" w:default="1" w:styleId="a0">
+  <w:style w:type="character" w:default="1" w:styleId="DefaultParagraphFont">
     <w:name w:val="Default Paragraph Font"/>
     <w:uiPriority w:val="1"/>
     <w:semiHidden/>
     <w:unhideWhenUsed/>
   </w:style>
-  <w:style w:type="table" w:default="1" w:styleId="a1">
+  <w:style w:type="table" w:default="1" w:styleId="TableNormal">
     <w:name w:val="Normal Table"/>
     <w:uiPriority w:val="99"/>
     <w:semiHidden/>
@@ -1424,16 +1583,16 @@
       </w:tblCellMar>
     </w:tblPr>
   </w:style>
-  <w:style w:type="numbering" w:default="1" w:styleId="a2">
+  <w:style w:type="numbering" w:default="1" w:styleId="NoList">
     <w:name w:val="No List"/>
     <w:uiPriority w:val="99"/>
     <w:semiHidden/>
     <w:unhideWhenUsed/>
   </w:style>
-  <w:style w:type="character" w:customStyle="1" w:styleId="10">
-    <w:name w:val="Заголовок 1 Знак"/>
-    <w:basedOn w:val="a0"/>
-    <w:link w:val="1"/>
+  <w:style w:type="character" w:customStyle="1" w:styleId="Heading1Char">
+    <w:name w:val="Heading 1 Char"/>
+    <w:basedOn w:val="DefaultParagraphFont"/>
+    <w:link w:val="Heading1"/>
     <w:uiPriority w:val="9"/>
     <w:rsid w:val="00A76CD9"/>
     <w:rPr>
@@ -1443,10 +1602,10 @@
       <w:szCs w:val="32"/>
     </w:rPr>
   </w:style>
-  <w:style w:type="character" w:customStyle="1" w:styleId="20">
-    <w:name w:val="Заголовок 2 Знак"/>
-    <w:basedOn w:val="a0"/>
-    <w:link w:val="2"/>
+  <w:style w:type="character" w:customStyle="1" w:styleId="Heading2Char">
+    <w:name w:val="Heading 2 Char"/>
+    <w:basedOn w:val="DefaultParagraphFont"/>
+    <w:link w:val="Heading2"/>
     <w:uiPriority w:val="9"/>
     <w:semiHidden/>
     <w:rsid w:val="004A3FFB"/>
@@ -1457,10 +1616,10 @@
       <w:szCs w:val="32"/>
     </w:rPr>
   </w:style>
-  <w:style w:type="character" w:customStyle="1" w:styleId="30">
-    <w:name w:val="Заголовок 3 Знак"/>
-    <w:basedOn w:val="a0"/>
-    <w:link w:val="3"/>
+  <w:style w:type="character" w:customStyle="1" w:styleId="Heading3Char">
+    <w:name w:val="Heading 3 Char"/>
+    <w:basedOn w:val="DefaultParagraphFont"/>
+    <w:link w:val="Heading3"/>
     <w:uiPriority w:val="9"/>
     <w:semiHidden/>
     <w:rsid w:val="004A3FFB"/>
@@ -1471,10 +1630,10 @@
       <w:szCs w:val="28"/>
     </w:rPr>
   </w:style>
-  <w:style w:type="character" w:customStyle="1" w:styleId="40">
-    <w:name w:val="Заголовок 4 Знак"/>
-    <w:basedOn w:val="a0"/>
-    <w:link w:val="4"/>
+  <w:style w:type="character" w:customStyle="1" w:styleId="Heading4Char">
+    <w:name w:val="Heading 4 Char"/>
+    <w:basedOn w:val="DefaultParagraphFont"/>
+    <w:link w:val="Heading4"/>
     <w:uiPriority w:val="9"/>
     <w:semiHidden/>
     <w:rsid w:val="004A3FFB"/>
@@ -1486,10 +1645,10 @@
       <w:sz w:val="32"/>
     </w:rPr>
   </w:style>
-  <w:style w:type="character" w:customStyle="1" w:styleId="50">
-    <w:name w:val="Заголовок 5 Знак"/>
-    <w:basedOn w:val="a0"/>
-    <w:link w:val="5"/>
+  <w:style w:type="character" w:customStyle="1" w:styleId="Heading5Char">
+    <w:name w:val="Heading 5 Char"/>
+    <w:basedOn w:val="DefaultParagraphFont"/>
+    <w:link w:val="Heading5"/>
     <w:uiPriority w:val="9"/>
     <w:semiHidden/>
     <w:rsid w:val="004A3FFB"/>
@@ -1499,10 +1658,10 @@
       <w:sz w:val="32"/>
     </w:rPr>
   </w:style>
-  <w:style w:type="character" w:customStyle="1" w:styleId="60">
-    <w:name w:val="Заголовок 6 Знак"/>
-    <w:basedOn w:val="a0"/>
-    <w:link w:val="6"/>
+  <w:style w:type="character" w:customStyle="1" w:styleId="Heading6Char">
+    <w:name w:val="Heading 6 Char"/>
+    <w:basedOn w:val="DefaultParagraphFont"/>
+    <w:link w:val="Heading6"/>
     <w:uiPriority w:val="9"/>
     <w:semiHidden/>
     <w:rsid w:val="004A3FFB"/>
@@ -1514,10 +1673,10 @@
       <w:sz w:val="32"/>
     </w:rPr>
   </w:style>
-  <w:style w:type="character" w:customStyle="1" w:styleId="70">
-    <w:name w:val="Заголовок 7 Знак"/>
-    <w:basedOn w:val="a0"/>
-    <w:link w:val="7"/>
+  <w:style w:type="character" w:customStyle="1" w:styleId="Heading7Char">
+    <w:name w:val="Heading 7 Char"/>
+    <w:basedOn w:val="DefaultParagraphFont"/>
+    <w:link w:val="Heading7"/>
     <w:uiPriority w:val="9"/>
     <w:semiHidden/>
     <w:rsid w:val="004A3FFB"/>
@@ -1527,10 +1686,10 @@
       <w:sz w:val="32"/>
     </w:rPr>
   </w:style>
-  <w:style w:type="character" w:customStyle="1" w:styleId="80">
-    <w:name w:val="Заголовок 8 Знак"/>
-    <w:basedOn w:val="a0"/>
-    <w:link w:val="8"/>
+  <w:style w:type="character" w:customStyle="1" w:styleId="Heading8Char">
+    <w:name w:val="Heading 8 Char"/>
+    <w:basedOn w:val="DefaultParagraphFont"/>
+    <w:link w:val="Heading8"/>
     <w:uiPriority w:val="9"/>
     <w:semiHidden/>
     <w:rsid w:val="004A3FFB"/>
@@ -1542,10 +1701,10 @@
       <w:sz w:val="32"/>
     </w:rPr>
   </w:style>
-  <w:style w:type="character" w:customStyle="1" w:styleId="90">
-    <w:name w:val="Заголовок 9 Знак"/>
-    <w:basedOn w:val="a0"/>
-    <w:link w:val="9"/>
+  <w:style w:type="character" w:customStyle="1" w:styleId="Heading9Char">
+    <w:name w:val="Heading 9 Char"/>
+    <w:basedOn w:val="DefaultParagraphFont"/>
+    <w:link w:val="Heading9"/>
     <w:uiPriority w:val="9"/>
     <w:semiHidden/>
     <w:rsid w:val="004A3FFB"/>
@@ -1555,11 +1714,11 @@
       <w:sz w:val="32"/>
     </w:rPr>
   </w:style>
-  <w:style w:type="paragraph" w:styleId="a3">
+  <w:style w:type="paragraph" w:styleId="Title">
     <w:name w:val="Title"/>
-    <w:basedOn w:val="a"/>
-    <w:next w:val="a"/>
-    <w:link w:val="a4"/>
+    <w:basedOn w:val="Normal"/>
+    <w:next w:val="Normal"/>
+    <w:link w:val="TitleChar"/>
     <w:uiPriority w:val="10"/>
     <w:qFormat/>
     <w:rsid w:val="004A3FFB"/>
@@ -1575,10 +1734,10 @@
       <w:szCs w:val="56"/>
     </w:rPr>
   </w:style>
-  <w:style w:type="character" w:customStyle="1" w:styleId="a4">
-    <w:name w:val="Заголовок Знак"/>
-    <w:basedOn w:val="a0"/>
-    <w:link w:val="a3"/>
+  <w:style w:type="character" w:customStyle="1" w:styleId="TitleChar">
+    <w:name w:val="Title Char"/>
+    <w:basedOn w:val="DefaultParagraphFont"/>
+    <w:link w:val="Title"/>
     <w:uiPriority w:val="10"/>
     <w:rsid w:val="004A3FFB"/>
     <w:rPr>
@@ -1589,11 +1748,11 @@
       <w:szCs w:val="56"/>
     </w:rPr>
   </w:style>
-  <w:style w:type="paragraph" w:styleId="a5">
+  <w:style w:type="paragraph" w:styleId="Subtitle">
     <w:name w:val="Subtitle"/>
-    <w:basedOn w:val="a"/>
-    <w:next w:val="a"/>
-    <w:link w:val="a6"/>
+    <w:basedOn w:val="Normal"/>
+    <w:next w:val="Normal"/>
+    <w:link w:val="SubtitleChar"/>
     <w:uiPriority w:val="11"/>
     <w:qFormat/>
     <w:rsid w:val="004A3FFB"/>
@@ -1610,10 +1769,10 @@
       <w:szCs w:val="28"/>
     </w:rPr>
   </w:style>
-  <w:style w:type="character" w:customStyle="1" w:styleId="a6">
-    <w:name w:val="Подзаголовок Знак"/>
-    <w:basedOn w:val="a0"/>
-    <w:link w:val="a5"/>
+  <w:style w:type="character" w:customStyle="1" w:styleId="SubtitleChar">
+    <w:name w:val="Subtitle Char"/>
+    <w:basedOn w:val="DefaultParagraphFont"/>
+    <w:link w:val="Subtitle"/>
     <w:uiPriority w:val="11"/>
     <w:rsid w:val="004A3FFB"/>
     <w:rPr>
@@ -1624,11 +1783,11 @@
       <w:szCs w:val="28"/>
     </w:rPr>
   </w:style>
-  <w:style w:type="paragraph" w:styleId="21">
+  <w:style w:type="paragraph" w:styleId="Quote">
     <w:name w:val="Quote"/>
-    <w:basedOn w:val="a"/>
-    <w:next w:val="a"/>
-    <w:link w:val="22"/>
+    <w:basedOn w:val="Normal"/>
+    <w:next w:val="Normal"/>
+    <w:link w:val="QuoteChar"/>
     <w:uiPriority w:val="29"/>
     <w:qFormat/>
     <w:rsid w:val="004A3FFB"/>
@@ -1644,10 +1803,10 @@
       <w:sz w:val="32"/>
     </w:rPr>
   </w:style>
-  <w:style w:type="character" w:customStyle="1" w:styleId="22">
-    <w:name w:val="Цитата 2 Знак"/>
-    <w:basedOn w:val="a0"/>
-    <w:link w:val="21"/>
+  <w:style w:type="character" w:customStyle="1" w:styleId="QuoteChar">
+    <w:name w:val="Quote Char"/>
+    <w:basedOn w:val="DefaultParagraphFont"/>
+    <w:link w:val="Quote"/>
     <w:uiPriority w:val="29"/>
     <w:rsid w:val="004A3FFB"/>
     <w:rPr>
@@ -1658,9 +1817,9 @@
       <w:sz w:val="32"/>
     </w:rPr>
   </w:style>
-  <w:style w:type="paragraph" w:styleId="a7">
+  <w:style w:type="paragraph" w:styleId="ListParagraph">
     <w:name w:val="List Paragraph"/>
-    <w:basedOn w:val="a"/>
+    <w:basedOn w:val="Normal"/>
     <w:uiPriority w:val="34"/>
     <w:qFormat/>
     <w:rsid w:val="004A3FFB"/>
@@ -1673,9 +1832,9 @@
       <w:sz w:val="32"/>
     </w:rPr>
   </w:style>
-  <w:style w:type="character" w:styleId="a8">
+  <w:style w:type="character" w:styleId="IntenseEmphasis">
     <w:name w:val="Intense Emphasis"/>
-    <w:basedOn w:val="a0"/>
+    <w:basedOn w:val="DefaultParagraphFont"/>
     <w:uiPriority w:val="21"/>
     <w:qFormat/>
     <w:rsid w:val="004A3FFB"/>
@@ -1685,11 +1844,11 @@
       <w:color w:val="2F5496" w:themeColor="accent1" w:themeShade="BF"/>
     </w:rPr>
   </w:style>
-  <w:style w:type="paragraph" w:styleId="a9">
+  <w:style w:type="paragraph" w:styleId="IntenseQuote">
     <w:name w:val="Intense Quote"/>
-    <w:basedOn w:val="a"/>
-    <w:next w:val="a"/>
-    <w:link w:val="aa"/>
+    <w:basedOn w:val="Normal"/>
+    <w:next w:val="Normal"/>
+    <w:link w:val="IntenseQuoteChar"/>
     <w:uiPriority w:val="30"/>
     <w:qFormat/>
     <w:rsid w:val="004A3FFB"/>
@@ -1710,10 +1869,10 @@
       <w:sz w:val="32"/>
     </w:rPr>
   </w:style>
-  <w:style w:type="character" w:customStyle="1" w:styleId="aa">
-    <w:name w:val="Выделенная цитата Знак"/>
-    <w:basedOn w:val="a0"/>
-    <w:link w:val="a9"/>
+  <w:style w:type="character" w:customStyle="1" w:styleId="IntenseQuoteChar">
+    <w:name w:val="Intense Quote Char"/>
+    <w:basedOn w:val="DefaultParagraphFont"/>
+    <w:link w:val="IntenseQuote"/>
     <w:uiPriority w:val="30"/>
     <w:rsid w:val="004A3FFB"/>
     <w:rPr>
@@ -1724,9 +1883,9 @@
       <w:sz w:val="32"/>
     </w:rPr>
   </w:style>
-  <w:style w:type="character" w:styleId="ab">
+  <w:style w:type="character" w:styleId="IntenseReference">
     <w:name w:val="Intense Reference"/>
-    <w:basedOn w:val="a0"/>
+    <w:basedOn w:val="DefaultParagraphFont"/>
     <w:uiPriority w:val="32"/>
     <w:qFormat/>
     <w:rsid w:val="004A3FFB"/>
@@ -1737,6 +1896,25 @@
       <w:color w:val="2F5496" w:themeColor="accent1" w:themeShade="BF"/>
       <w:spacing w:val="5"/>
     </w:rPr>
+  </w:style>
+  <w:style w:type="table" w:styleId="TableGrid">
+    <w:name w:val="Table Grid"/>
+    <w:basedOn w:val="TableNormal"/>
+    <w:uiPriority w:val="39"/>
+    <w:rsid w:val="008F5496"/>
+    <w:pPr>
+      <w:spacing w:after="0" w:line="240" w:lineRule="auto"/>
+    </w:pPr>
+    <w:tblPr>
+      <w:tblBorders>
+        <w:top w:val="single" w:sz="4" w:space="0" w:color="auto"/>
+        <w:left w:val="single" w:sz="4" w:space="0" w:color="auto"/>
+        <w:bottom w:val="single" w:sz="4" w:space="0" w:color="auto"/>
+        <w:right w:val="single" w:sz="4" w:space="0" w:color="auto"/>
+        <w:insideH w:val="single" w:sz="4" w:space="0" w:color="auto"/>
+        <w:insideV w:val="single" w:sz="4" w:space="0" w:color="auto"/>
+      </w:tblBorders>
+    </w:tblPr>
   </w:style>
 </w:styles>
 </file>
